--- a/Day 4-8/Day 4-8.docx
+++ b/Day 4-8/Day 4-8.docx
@@ -14,15 +14,13 @@
     </w:p>
     <w:p>
       <w:r>
-        <w:t xml:space="preserve">I learned how to create a Microsoft 365 Developer Account and build </w:t>
-      </w:r>
-      <w:proofErr w:type="spellStart"/>
-      <w:r>
-        <w:t>PowerBI</w:t>
-      </w:r>
-      <w:proofErr w:type="spellEnd"/>
-      <w:r>
-        <w:t xml:space="preserve"> Dashboards with a click of a Button using Teams, and SharePoint List, then Embedded the report link directly in PowerPoint.</w:t>
+        <w:t>I learned how to create a Microsoft 365 Developer Account and build Power</w:t>
+      </w:r>
+      <w:r>
+        <w:t xml:space="preserve"> </w:t>
+      </w:r>
+      <w:r>
+        <w:t>BI Dashboards with a click of a Button using Teams, and SharePoint List, then Embedded the report link directly in PowerPoint.</w:t>
       </w:r>
     </w:p>
     <w:p>
@@ -57,7 +55,7 @@
     </w:p>
     <w:p>
       <w:r>
-        <w:t>Self-Learning</w:t>
+        <w:t>Learning</w:t>
       </w:r>
       <w:r>
         <w:t xml:space="preserve"> </w:t>
@@ -73,15 +71,22 @@
     </w:p>
     <w:p>
       <w:r>
-        <w:t xml:space="preserve">We started Introduction to </w:t>
-      </w:r>
-      <w:proofErr w:type="spellStart"/>
-      <w:r>
-        <w:t>PowerBi</w:t>
-      </w:r>
-      <w:proofErr w:type="spellEnd"/>
-      <w:r>
-        <w:t xml:space="preserve"> proper, Things I learned in this session:</w:t>
+        <w:t>Getting Started with</w:t>
+      </w:r>
+      <w:r>
+        <w:t xml:space="preserve"> Power</w:t>
+      </w:r>
+      <w:r>
+        <w:t xml:space="preserve"> </w:t>
+      </w:r>
+      <w:r>
+        <w:t>B</w:t>
+      </w:r>
+      <w:r>
+        <w:t>I</w:t>
+      </w:r>
+      <w:r>
+        <w:t>, Things I learned in this session:</w:t>
       </w:r>
     </w:p>
     <w:p>
@@ -117,15 +122,19 @@
         </w:numPr>
       </w:pPr>
       <w:r>
-        <w:t xml:space="preserve">The </w:t>
-      </w:r>
-      <w:proofErr w:type="spellStart"/>
-      <w:r>
-        <w:t>PowerBi</w:t>
-      </w:r>
-      <w:proofErr w:type="spellEnd"/>
-      <w:r>
-        <w:t xml:space="preserve"> Product Portfolio</w:t>
+        <w:t>The Power</w:t>
+      </w:r>
+      <w:r>
+        <w:t xml:space="preserve"> </w:t>
+      </w:r>
+      <w:r>
+        <w:t>B</w:t>
+      </w:r>
+      <w:r>
+        <w:t xml:space="preserve">I </w:t>
+      </w:r>
+      <w:r>
+        <w:t>Product Portfolio</w:t>
       </w:r>
     </w:p>
     <w:p>
@@ -162,13 +171,14 @@
         <w:jc w:val="both"/>
       </w:pPr>
       <w:r>
-        <w:t xml:space="preserve">Clean, Transform, and Load Data in </w:t>
-      </w:r>
-      <w:proofErr w:type="spellStart"/>
-      <w:r>
-        <w:t>PowerBI</w:t>
-      </w:r>
-      <w:proofErr w:type="spellEnd"/>
+        <w:t>Clean, Transform, and Load Data in Power</w:t>
+      </w:r>
+      <w:r>
+        <w:t xml:space="preserve"> </w:t>
+      </w:r>
+      <w:r>
+        <w:t>BI</w:t>
+      </w:r>
     </w:p>
     <w:p>
       <w:pPr>
